--- a/neo4jDoc.docx
+++ b/neo4jDoc.docx
@@ -179,8 +179,6 @@
       <w:r>
         <w:t>: GMIT</w:t>
       </w:r>
-      <w:bookmarkStart w:id="0" w:name="_GoBack"/>
-      <w:bookmarkEnd w:id="0"/>
     </w:p>
     <w:p>
       <w:r>
@@ -658,14 +656,472 @@
         </w:drawing>
       </w:r>
     </w:p>
+    <w:p>
+      <w:pPr>
+        <w:jc w:val="center"/>
+      </w:pPr>
+    </w:p>
     <w:p/>
+    <w:p>
+      <w:r>
+        <w:t xml:space="preserve">I then have </w:t>
+      </w:r>
+      <w:r>
+        <w:t xml:space="preserve">each lecturer nodes pointing to </w:t>
+      </w:r>
+      <w:r>
+        <w:t xml:space="preserve"> </w:t>
+      </w:r>
+      <w:r>
+        <w:t xml:space="preserve">two other nodes in most cases, depending on the modules. Majority of the modules in Semester One are taught with </w:t>
+      </w:r>
+      <w:r>
+        <w:t>lecture classes as well as labs, while others are taught with just lectures.</w:t>
+      </w:r>
+      <w:r>
+        <w:t xml:space="preserve">  I have split them into labs and lectures so the student could access a specific type easier. </w:t>
+      </w:r>
+    </w:p>
+    <w:p>
+      <w:pPr>
+        <w:jc w:val="center"/>
+      </w:pPr>
+      <w:r>
+        <w:t>(lecturer) – [:WITH] -&gt; (labs)</w:t>
+      </w:r>
+    </w:p>
+    <w:p>
+      <w:pPr>
+        <w:jc w:val="center"/>
+      </w:pPr>
+      <w:r>
+        <w:t>(lecturer) – [</w:t>
+      </w:r>
+      <w:r>
+        <w:t>:WITH] -&gt; (lectures</w:t>
+      </w:r>
+      <w:r>
+        <w:t>)</w:t>
+      </w:r>
+    </w:p>
+    <w:p>
+      <w:pPr>
+        <w:jc w:val="center"/>
+      </w:pPr>
+    </w:p>
+    <w:p>
+      <w:pPr>
+        <w:jc w:val="center"/>
+      </w:pPr>
+      <w:r>
+        <w:rPr>
+          <w:noProof/>
+          <w:lang w:eastAsia="en-IE"/>
+        </w:rPr>
+        <w:lastRenderedPageBreak/>
+        <w:drawing>
+          <wp:inline distT="0" distB="0" distL="0" distR="0" wp14:anchorId="58AFD7D7" wp14:editId="099BBDAC">
+            <wp:extent cx="2113915" cy="2897579"/>
+            <wp:effectExtent l="0" t="0" r="635" b="0"/>
+            <wp:docPr id="5" name="Picture 5"/>
+            <wp:cNvGraphicFramePr>
+              <a:graphicFrameLocks xmlns:a="http://schemas.openxmlformats.org/drawingml/2006/main" noChangeAspect="1"/>
+            </wp:cNvGraphicFramePr>
+            <a:graphic xmlns:a="http://schemas.openxmlformats.org/drawingml/2006/main">
+              <a:graphicData uri="http://schemas.openxmlformats.org/drawingml/2006/picture">
+                <pic:pic xmlns:pic="http://schemas.openxmlformats.org/drawingml/2006/picture">
+                  <pic:nvPicPr>
+                    <pic:cNvPr id="1" name=""/>
+                    <pic:cNvPicPr/>
+                  </pic:nvPicPr>
+                  <pic:blipFill>
+                    <a:blip r:embed="rId12"/>
+                    <a:stretch>
+                      <a:fillRect/>
+                    </a:stretch>
+                  </pic:blipFill>
+                  <pic:spPr>
+                    <a:xfrm>
+                      <a:off x="0" y="0"/>
+                      <a:ext cx="2119683" cy="2905485"/>
+                    </a:xfrm>
+                    <a:prstGeom prst="rect">
+                      <a:avLst/>
+                    </a:prstGeom>
+                  </pic:spPr>
+                </pic:pic>
+              </a:graphicData>
+            </a:graphic>
+          </wp:inline>
+        </w:drawing>
+      </w:r>
+    </w:p>
     <w:p/>
     <w:p>
       <w:pPr>
         <w:jc w:val="center"/>
       </w:pPr>
     </w:p>
+    <w:p>
+      <w:r>
+        <w:t xml:space="preserve">Labs or Lectures are then followed by with a relationship with the rooms they are in. </w:t>
+      </w:r>
+    </w:p>
+    <w:p>
+      <w:r>
+        <w:t xml:space="preserve">This is a </w:t>
+      </w:r>
+      <w:r>
+        <w:tab/>
+        <w:t>-[:_IN_]-&gt;</w:t>
+      </w:r>
+      <w:r>
+        <w:tab/>
+        <w:t xml:space="preserve">type relationship. </w:t>
+      </w:r>
+    </w:p>
     <w:p/>
+    <w:p>
+      <w:pPr>
+        <w:jc w:val="center"/>
+      </w:pPr>
+      <w:r>
+        <w:rPr>
+          <w:noProof/>
+          <w:lang w:eastAsia="en-IE"/>
+        </w:rPr>
+        <w:drawing>
+          <wp:inline distT="0" distB="0" distL="0" distR="0" wp14:anchorId="561AF80D" wp14:editId="53B46922">
+            <wp:extent cx="2047875" cy="1504950"/>
+            <wp:effectExtent l="0" t="0" r="9525" b="0"/>
+            <wp:docPr id="8" name="Picture 8"/>
+            <wp:cNvGraphicFramePr>
+              <a:graphicFrameLocks xmlns:a="http://schemas.openxmlformats.org/drawingml/2006/main" noChangeAspect="1"/>
+            </wp:cNvGraphicFramePr>
+            <a:graphic xmlns:a="http://schemas.openxmlformats.org/drawingml/2006/main">
+              <a:graphicData uri="http://schemas.openxmlformats.org/drawingml/2006/picture">
+                <pic:pic xmlns:pic="http://schemas.openxmlformats.org/drawingml/2006/picture">
+                  <pic:nvPicPr>
+                    <pic:cNvPr id="1" name=""/>
+                    <pic:cNvPicPr/>
+                  </pic:nvPicPr>
+                  <pic:blipFill>
+                    <a:blip r:embed="rId13"/>
+                    <a:stretch>
+                      <a:fillRect/>
+                    </a:stretch>
+                  </pic:blipFill>
+                  <pic:spPr>
+                    <a:xfrm>
+                      <a:off x="0" y="0"/>
+                      <a:ext cx="2047875" cy="1504950"/>
+                    </a:xfrm>
+                    <a:prstGeom prst="rect">
+                      <a:avLst/>
+                    </a:prstGeom>
+                  </pic:spPr>
+                </pic:pic>
+              </a:graphicData>
+            </a:graphic>
+          </wp:inline>
+        </w:drawing>
+      </w:r>
+    </w:p>
+    <w:p>
+      <w:pPr>
+        <w:jc w:val="center"/>
+      </w:pPr>
+    </w:p>
+    <w:p>
+      <w:r>
+        <w:t xml:space="preserve">The rooms are then connected to the times in which the class starts and ends in that room. </w:t>
+      </w:r>
+    </w:p>
+    <w:p>
+      <w:r>
+        <w:t xml:space="preserve">This is a </w:t>
+      </w:r>
+      <w:r>
+        <w:tab/>
+        <w:t>-[:_AT_]-&gt;</w:t>
+      </w:r>
+      <w:r>
+        <w:tab/>
+        <w:t>relationship between the rooms and time nodes.</w:t>
+      </w:r>
+    </w:p>
+    <w:p>
+      <w:pPr>
+        <w:jc w:val="center"/>
+      </w:pPr>
+      <w:r>
+        <w:rPr>
+          <w:noProof/>
+          <w:lang w:eastAsia="en-IE"/>
+        </w:rPr>
+        <w:lastRenderedPageBreak/>
+        <w:drawing>
+          <wp:inline distT="0" distB="0" distL="0" distR="0" wp14:anchorId="1B99E9BF" wp14:editId="3EDACF3A">
+            <wp:extent cx="2647950" cy="2228850"/>
+            <wp:effectExtent l="0" t="0" r="0" b="0"/>
+            <wp:docPr id="9" name="Picture 9"/>
+            <wp:cNvGraphicFramePr>
+              <a:graphicFrameLocks xmlns:a="http://schemas.openxmlformats.org/drawingml/2006/main" noChangeAspect="1"/>
+            </wp:cNvGraphicFramePr>
+            <a:graphic xmlns:a="http://schemas.openxmlformats.org/drawingml/2006/main">
+              <a:graphicData uri="http://schemas.openxmlformats.org/drawingml/2006/picture">
+                <pic:pic xmlns:pic="http://schemas.openxmlformats.org/drawingml/2006/picture">
+                  <pic:nvPicPr>
+                    <pic:cNvPr id="1" name=""/>
+                    <pic:cNvPicPr/>
+                  </pic:nvPicPr>
+                  <pic:blipFill>
+                    <a:blip r:embed="rId14"/>
+                    <a:stretch>
+                      <a:fillRect/>
+                    </a:stretch>
+                  </pic:blipFill>
+                  <pic:spPr>
+                    <a:xfrm>
+                      <a:off x="0" y="0"/>
+                      <a:ext cx="2647950" cy="2228850"/>
+                    </a:xfrm>
+                    <a:prstGeom prst="rect">
+                      <a:avLst/>
+                    </a:prstGeom>
+                  </pic:spPr>
+                </pic:pic>
+              </a:graphicData>
+            </a:graphic>
+          </wp:inline>
+        </w:drawing>
+      </w:r>
+    </w:p>
+    <w:p>
+      <w:pPr>
+        <w:jc w:val="center"/>
+      </w:pPr>
+    </w:p>
+    <w:p/>
+    <w:p>
+      <w:r>
+        <w:t xml:space="preserve">The TIME nodes are then connected to the DAY nodes. This relationship represents the day on which the modules on at that TIME. </w:t>
+      </w:r>
+    </w:p>
+    <w:p>
+      <w:r>
+        <w:t xml:space="preserve">This is a </w:t>
+      </w:r>
+      <w:r>
+        <w:tab/>
+        <w:t>-[:_ON_]-&gt;</w:t>
+      </w:r>
+      <w:r>
+        <w:tab/>
+        <w:t>relationship.</w:t>
+      </w:r>
+    </w:p>
+    <w:p/>
+    <w:p>
+      <w:pPr>
+        <w:jc w:val="center"/>
+      </w:pPr>
+      <w:r>
+        <w:rPr>
+          <w:noProof/>
+          <w:lang w:eastAsia="en-IE"/>
+        </w:rPr>
+        <w:drawing>
+          <wp:inline distT="0" distB="0" distL="0" distR="0" wp14:anchorId="7E1E5BA7" wp14:editId="6EADB75D">
+            <wp:extent cx="2381250" cy="2971800"/>
+            <wp:effectExtent l="0" t="0" r="0" b="0"/>
+            <wp:docPr id="10" name="Picture 10"/>
+            <wp:cNvGraphicFramePr>
+              <a:graphicFrameLocks xmlns:a="http://schemas.openxmlformats.org/drawingml/2006/main" noChangeAspect="1"/>
+            </wp:cNvGraphicFramePr>
+            <a:graphic xmlns:a="http://schemas.openxmlformats.org/drawingml/2006/main">
+              <a:graphicData uri="http://schemas.openxmlformats.org/drawingml/2006/picture">
+                <pic:pic xmlns:pic="http://schemas.openxmlformats.org/drawingml/2006/picture">
+                  <pic:nvPicPr>
+                    <pic:cNvPr id="1" name=""/>
+                    <pic:cNvPicPr/>
+                  </pic:nvPicPr>
+                  <pic:blipFill>
+                    <a:blip r:embed="rId15"/>
+                    <a:stretch>
+                      <a:fillRect/>
+                    </a:stretch>
+                  </pic:blipFill>
+                  <pic:spPr>
+                    <a:xfrm>
+                      <a:off x="0" y="0"/>
+                      <a:ext cx="2381250" cy="2971800"/>
+                    </a:xfrm>
+                    <a:prstGeom prst="rect">
+                      <a:avLst/>
+                    </a:prstGeom>
+                  </pic:spPr>
+                </pic:pic>
+              </a:graphicData>
+            </a:graphic>
+          </wp:inline>
+        </w:drawing>
+      </w:r>
+    </w:p>
+    <w:p>
+      <w:pPr>
+        <w:jc w:val="center"/>
+      </w:pPr>
+    </w:p>
+    <w:p>
+      <w:r>
+        <w:t xml:space="preserve">The Day nodes are connected to Week. There are only four Day nodes as Group_C have no classes on a Friday for Semester_1 of Year_3. </w:t>
+      </w:r>
+    </w:p>
+    <w:p>
+      <w:r>
+        <w:t xml:space="preserve">This is a </w:t>
+      </w:r>
+      <w:r>
+        <w:tab/>
+        <w:t>-[:_IN_]-&gt;</w:t>
+      </w:r>
+      <w:r>
+        <w:tab/>
+        <w:t>relationship between the Day and Week nodes.</w:t>
+      </w:r>
+    </w:p>
+    <w:p>
+      <w:pPr>
+        <w:jc w:val="center"/>
+      </w:pPr>
+      <w:r>
+        <w:rPr>
+          <w:noProof/>
+          <w:lang w:eastAsia="en-IE"/>
+        </w:rPr>
+        <w:lastRenderedPageBreak/>
+        <w:drawing>
+          <wp:inline distT="0" distB="0" distL="0" distR="0" wp14:anchorId="5054B8BF" wp14:editId="08C9D2D5">
+            <wp:extent cx="2486025" cy="3286125"/>
+            <wp:effectExtent l="0" t="0" r="9525" b="9525"/>
+            <wp:docPr id="11" name="Picture 11"/>
+            <wp:cNvGraphicFramePr>
+              <a:graphicFrameLocks xmlns:a="http://schemas.openxmlformats.org/drawingml/2006/main" noChangeAspect="1"/>
+            </wp:cNvGraphicFramePr>
+            <a:graphic xmlns:a="http://schemas.openxmlformats.org/drawingml/2006/main">
+              <a:graphicData uri="http://schemas.openxmlformats.org/drawingml/2006/picture">
+                <pic:pic xmlns:pic="http://schemas.openxmlformats.org/drawingml/2006/picture">
+                  <pic:nvPicPr>
+                    <pic:cNvPr id="1" name=""/>
+                    <pic:cNvPicPr/>
+                  </pic:nvPicPr>
+                  <pic:blipFill>
+                    <a:blip r:embed="rId16"/>
+                    <a:stretch>
+                      <a:fillRect/>
+                    </a:stretch>
+                  </pic:blipFill>
+                  <pic:spPr>
+                    <a:xfrm>
+                      <a:off x="0" y="0"/>
+                      <a:ext cx="2486025" cy="3286125"/>
+                    </a:xfrm>
+                    <a:prstGeom prst="rect">
+                      <a:avLst/>
+                    </a:prstGeom>
+                  </pic:spPr>
+                </pic:pic>
+              </a:graphicData>
+            </a:graphic>
+          </wp:inline>
+        </w:drawing>
+      </w:r>
+    </w:p>
+    <w:p>
+      <w:pPr>
+        <w:jc w:val="center"/>
+      </w:pPr>
+    </w:p>
+    <w:p>
+      <w:r>
+        <w:t>Finally, I then ha</w:t>
+      </w:r>
+      <w:r>
+        <w:t>ve a single relationship between Autumn/Winter and Week nodes. This relationship states that there are 13 weeks if college term in Semester_1.</w:t>
+      </w:r>
+    </w:p>
+    <w:p>
+      <w:r>
+        <w:t xml:space="preserve">It’s a </w:t>
+      </w:r>
+      <w:r>
+        <w:tab/>
+        <w:t>-[:HAS_13_WEEKS]-&gt;</w:t>
+      </w:r>
+      <w:r>
+        <w:tab/>
+        <w:t>relationship.</w:t>
+      </w:r>
+    </w:p>
+    <w:p>
+      <w:pPr>
+        <w:jc w:val="center"/>
+      </w:pPr>
+      <w:r>
+        <w:rPr>
+          <w:noProof/>
+          <w:lang w:eastAsia="en-IE"/>
+        </w:rPr>
+        <w:drawing>
+          <wp:inline distT="0" distB="0" distL="0" distR="0" wp14:anchorId="6E4BE3F2" wp14:editId="2EF406C5">
+            <wp:extent cx="1838325" cy="1247775"/>
+            <wp:effectExtent l="0" t="0" r="9525" b="9525"/>
+            <wp:docPr id="14" name="Picture 14"/>
+            <wp:cNvGraphicFramePr>
+              <a:graphicFrameLocks xmlns:a="http://schemas.openxmlformats.org/drawingml/2006/main" noChangeAspect="1"/>
+            </wp:cNvGraphicFramePr>
+            <a:graphic xmlns:a="http://schemas.openxmlformats.org/drawingml/2006/main">
+              <a:graphicData uri="http://schemas.openxmlformats.org/drawingml/2006/picture">
+                <pic:pic xmlns:pic="http://schemas.openxmlformats.org/drawingml/2006/picture">
+                  <pic:nvPicPr>
+                    <pic:cNvPr id="1" name=""/>
+                    <pic:cNvPicPr/>
+                  </pic:nvPicPr>
+                  <pic:blipFill>
+                    <a:blip r:embed="rId17"/>
+                    <a:stretch>
+                      <a:fillRect/>
+                    </a:stretch>
+                  </pic:blipFill>
+                  <pic:spPr>
+                    <a:xfrm>
+                      <a:off x="0" y="0"/>
+                      <a:ext cx="1838325" cy="1247775"/>
+                    </a:xfrm>
+                    <a:prstGeom prst="rect">
+                      <a:avLst/>
+                    </a:prstGeom>
+                  </pic:spPr>
+                </pic:pic>
+              </a:graphicData>
+            </a:graphic>
+          </wp:inline>
+        </w:drawing>
+      </w:r>
+    </w:p>
+    <w:p>
+      <w:pPr>
+        <w:jc w:val="center"/>
+      </w:pPr>
+    </w:p>
+    <w:p>
+      <w:pPr>
+        <w:jc w:val="center"/>
+      </w:pPr>
+      <w:bookmarkStart w:id="0" w:name="_GoBack"/>
+      <w:bookmarkEnd w:id="0"/>
+    </w:p>
     <w:sectPr>
       <w:pgSz w:w="11906" w:h="16838"/>
       <w:pgMar w:top="1440" w:right="1440" w:bottom="1440" w:left="1440" w:header="708" w:footer="708" w:gutter="0"/>

--- a/neo4jDoc.docx
+++ b/neo4jDoc.docx
@@ -695,13 +695,7 @@
         <w:jc w:val="center"/>
       </w:pPr>
       <w:r>
-        <w:t>(lecturer) – [</w:t>
-      </w:r>
-      <w:r>
-        <w:t>:WITH] -&gt; (lectures</w:t>
-      </w:r>
-      <w:r>
-        <w:t>)</w:t>
+        <w:t>(lecturer) – [:WITH] -&gt; (lectures)</w:t>
       </w:r>
     </w:p>
     <w:p>
@@ -1117,11 +1111,1063 @@
     </w:p>
     <w:p>
       <w:pPr>
-        <w:jc w:val="center"/>
-      </w:pPr>
+        <w:rPr>
+          <w:b/>
+        </w:rPr>
+      </w:pPr>
+      <w:r>
+        <w:rPr>
+          <w:b/>
+        </w:rPr>
+        <w:t>Querying:</w:t>
+      </w:r>
+    </w:p>
+    <w:p>
+      <w:pPr>
+        <w:pBdr>
+          <w:bottom w:val="single" w:sz="6" w:space="1" w:color="auto"/>
+        </w:pBdr>
+      </w:pPr>
+      <w:r>
+        <w:rPr>
+          <w:b/>
+        </w:rPr>
+        <w:t xml:space="preserve"> </w:t>
+      </w:r>
+      <w:r>
+        <w:t>We create queries in Cypher in order to retrieve specific information we want from the database.</w:t>
+      </w:r>
+    </w:p>
+    <w:p>
+      <w:pPr>
+        <w:pStyle w:val="Quote"/>
+        <w:ind w:left="2880" w:firstLine="720"/>
+        <w:jc w:val="left"/>
+        <w:rPr>
+          <w:rStyle w:val="Emphasis"/>
+        </w:rPr>
+      </w:pPr>
+      <w:r>
+        <w:rPr>
+          <w:rStyle w:val="Emphasis"/>
+        </w:rPr>
+        <w:t>Match (n) return n</w:t>
+      </w:r>
+    </w:p>
+    <w:p>
+      <w:pPr>
+        <w:pBdr>
+          <w:bottom w:val="single" w:sz="6" w:space="1" w:color="auto"/>
+        </w:pBdr>
+        <w:jc w:val="center"/>
+      </w:pPr>
+      <w:r>
+        <w:t>This is used to retrieve all nodes and relationships in the database.</w:t>
+      </w:r>
+    </w:p>
+    <w:p>
+      <w:pPr>
+        <w:pStyle w:val="Quote"/>
+        <w:ind w:left="0"/>
+        <w:jc w:val="left"/>
+      </w:pPr>
+      <w:r>
+        <w:t>Query:</w:t>
+      </w:r>
+      <w:r>
+        <w:tab/>
+      </w:r>
+      <w:r>
+        <w:tab/>
+      </w:r>
+      <w:r>
+        <w:t>match (col:College) -[:_ON_]-&gt; (cam:Campus) -[:_HAS_]-&gt;(c:Course)</w:t>
+      </w:r>
+    </w:p>
+    <w:p>
+      <w:pPr>
+        <w:pStyle w:val="Quote"/>
+      </w:pPr>
+      <w:r>
+        <w:t>return  col.title AS COLLEGE, cam.name AS CollegeCampus, collect(c.name) as COURSE</w:t>
+      </w:r>
+    </w:p>
+    <w:p>
+      <w:pPr>
+        <w:pStyle w:val="Quote"/>
+      </w:pPr>
+      <w:r>
+        <w:t>Order By COLLEGE</w:t>
+      </w:r>
+    </w:p>
+    <w:p>
+      <w:pPr>
+        <w:pBdr>
+          <w:bottom w:val="single" w:sz="6" w:space="1" w:color="auto"/>
+        </w:pBdr>
+      </w:pPr>
+      <w:r>
+        <w:rPr>
+          <w:noProof/>
+          <w:lang w:eastAsia="en-IE"/>
+        </w:rPr>
+        <w:drawing>
+          <wp:inline distT="0" distB="0" distL="0" distR="0" wp14:anchorId="258F7554" wp14:editId="085B4988">
+            <wp:extent cx="5731510" cy="368300"/>
+            <wp:effectExtent l="0" t="0" r="2540" b="0"/>
+            <wp:docPr id="12" name="Picture 12"/>
+            <wp:cNvGraphicFramePr>
+              <a:graphicFrameLocks xmlns:a="http://schemas.openxmlformats.org/drawingml/2006/main" noChangeAspect="1"/>
+            </wp:cNvGraphicFramePr>
+            <a:graphic xmlns:a="http://schemas.openxmlformats.org/drawingml/2006/main">
+              <a:graphicData uri="http://schemas.openxmlformats.org/drawingml/2006/picture">
+                <pic:pic xmlns:pic="http://schemas.openxmlformats.org/drawingml/2006/picture">
+                  <pic:nvPicPr>
+                    <pic:cNvPr id="1" name=""/>
+                    <pic:cNvPicPr/>
+                  </pic:nvPicPr>
+                  <pic:blipFill>
+                    <a:blip r:embed="rId18"/>
+                    <a:stretch>
+                      <a:fillRect/>
+                    </a:stretch>
+                  </pic:blipFill>
+                  <pic:spPr>
+                    <a:xfrm>
+                      <a:off x="0" y="0"/>
+                      <a:ext cx="5731510" cy="368300"/>
+                    </a:xfrm>
+                    <a:prstGeom prst="rect">
+                      <a:avLst/>
+                    </a:prstGeom>
+                  </pic:spPr>
+                </pic:pic>
+              </a:graphicData>
+            </a:graphic>
+          </wp:inline>
+        </w:drawing>
+      </w:r>
+    </w:p>
+    <w:p>
+      <w:pPr>
+        <w:pBdr>
+          <w:bottom w:val="single" w:sz="6" w:space="1" w:color="auto"/>
+        </w:pBdr>
+      </w:pPr>
+    </w:p>
+    <w:p/>
+    <w:p>
+      <w:pPr>
+        <w:pStyle w:val="Quote"/>
+      </w:pPr>
+      <w:r>
+        <w:t>Match (c:Course) -[:_IN_]-(y:Year) -[:_HAS_]- (g:Group) -[:Semester_1]- (sem:Semester)</w:t>
+      </w:r>
+    </w:p>
+    <w:p>
+      <w:pPr>
+        <w:pStyle w:val="Quote"/>
+      </w:pPr>
+      <w:r>
+        <w:t>return c.title AS COURSE, y.title AS YEAR , g.title AS ClassGroup, sem.title AS SEMESTER</w:t>
+      </w:r>
+    </w:p>
+    <w:p/>
+    <w:p>
+      <w:pPr>
+        <w:pBdr>
+          <w:bottom w:val="single" w:sz="6" w:space="1" w:color="auto"/>
+        </w:pBdr>
+      </w:pPr>
+      <w:r>
+        <w:rPr>
+          <w:noProof/>
+          <w:lang w:eastAsia="en-IE"/>
+        </w:rPr>
+        <w:drawing>
+          <wp:inline distT="0" distB="0" distL="0" distR="0" wp14:anchorId="5071FF81" wp14:editId="67E1FD04">
+            <wp:extent cx="5731510" cy="403761"/>
+            <wp:effectExtent l="0" t="0" r="0" b="0"/>
+            <wp:docPr id="13" name="Picture 13"/>
+            <wp:cNvGraphicFramePr>
+              <a:graphicFrameLocks xmlns:a="http://schemas.openxmlformats.org/drawingml/2006/main" noChangeAspect="1"/>
+            </wp:cNvGraphicFramePr>
+            <a:graphic xmlns:a="http://schemas.openxmlformats.org/drawingml/2006/main">
+              <a:graphicData uri="http://schemas.openxmlformats.org/drawingml/2006/picture">
+                <pic:pic xmlns:pic="http://schemas.openxmlformats.org/drawingml/2006/picture">
+                  <pic:nvPicPr>
+                    <pic:cNvPr id="1" name=""/>
+                    <pic:cNvPicPr/>
+                  </pic:nvPicPr>
+                  <pic:blipFill>
+                    <a:blip r:embed="rId19"/>
+                    <a:stretch>
+                      <a:fillRect/>
+                    </a:stretch>
+                  </pic:blipFill>
+                  <pic:spPr>
+                    <a:xfrm>
+                      <a:off x="0" y="0"/>
+                      <a:ext cx="5763023" cy="405981"/>
+                    </a:xfrm>
+                    <a:prstGeom prst="rect">
+                      <a:avLst/>
+                    </a:prstGeom>
+                  </pic:spPr>
+                </pic:pic>
+              </a:graphicData>
+            </a:graphic>
+          </wp:inline>
+        </w:drawing>
+      </w:r>
+    </w:p>
+    <w:p>
+      <w:pPr>
+        <w:pBdr>
+          <w:bottom w:val="single" w:sz="6" w:space="1" w:color="auto"/>
+        </w:pBdr>
+      </w:pPr>
+    </w:p>
+    <w:p>
+      <w:pPr>
+        <w:jc w:val="center"/>
+        <w:rPr>
+          <w:b/>
+        </w:rPr>
+      </w:pPr>
+      <w:r>
+        <w:rPr>
+          <w:b/>
+        </w:rPr>
+        <w:t>List Of Modules that have property: semester : ‘1’</w:t>
+      </w:r>
+    </w:p>
+    <w:p>
+      <w:pPr>
+        <w:jc w:val="center"/>
+        <w:rPr>
+          <w:i/>
+          <w:iCs/>
+          <w:color w:val="404040" w:themeColor="text1" w:themeTint="BF"/>
+        </w:rPr>
+      </w:pPr>
+      <w:r>
+        <w:rPr>
+          <w:i/>
+          <w:iCs/>
+          <w:color w:val="404040" w:themeColor="text1" w:themeTint="BF"/>
+        </w:rPr>
+        <w:t>MATCH (mod:Module)</w:t>
+      </w:r>
+    </w:p>
+    <w:p>
+      <w:pPr>
+        <w:jc w:val="center"/>
+        <w:rPr>
+          <w:i/>
+          <w:iCs/>
+          <w:color w:val="404040" w:themeColor="text1" w:themeTint="BF"/>
+        </w:rPr>
+      </w:pPr>
+      <w:r>
+        <w:rPr>
+          <w:i/>
+          <w:iCs/>
+          <w:color w:val="404040" w:themeColor="text1" w:themeTint="BF"/>
+        </w:rPr>
+        <w:t>WHERE mod.semester STARTS WITH '1'</w:t>
+      </w:r>
+    </w:p>
+    <w:p>
+      <w:pPr>
+        <w:jc w:val="center"/>
+        <w:rPr>
+          <w:i/>
+          <w:iCs/>
+          <w:color w:val="404040" w:themeColor="text1" w:themeTint="BF"/>
+        </w:rPr>
+      </w:pPr>
+      <w:r>
+        <w:rPr>
+          <w:i/>
+          <w:iCs/>
+          <w:color w:val="404040" w:themeColor="text1" w:themeTint="BF"/>
+        </w:rPr>
+        <w:t>RETURN mod.title AS Semester_1</w:t>
+      </w:r>
+    </w:p>
+    <w:p>
+      <w:pPr>
+        <w:jc w:val="center"/>
+        <w:rPr>
+          <w:i/>
+          <w:iCs/>
+          <w:color w:val="404040" w:themeColor="text1" w:themeTint="BF"/>
+        </w:rPr>
+      </w:pPr>
+      <w:r>
+        <w:rPr>
+          <w:i/>
+          <w:iCs/>
+          <w:color w:val="404040" w:themeColor="text1" w:themeTint="BF"/>
+        </w:rPr>
+        <w:t>ORDER BY Semester_1 ASC LIMIT 10;</w:t>
+      </w:r>
+    </w:p>
+    <w:p>
+      <w:pPr>
+        <w:jc w:val="center"/>
+        <w:rPr>
+          <w:i/>
+          <w:iCs/>
+          <w:color w:val="404040" w:themeColor="text1" w:themeTint="BF"/>
+        </w:rPr>
+      </w:pPr>
+    </w:p>
+    <w:p>
+      <w:pPr>
+        <w:jc w:val="center"/>
+      </w:pPr>
+      <w:r>
+        <w:rPr>
+          <w:noProof/>
+          <w:lang w:eastAsia="en-IE"/>
+        </w:rPr>
+        <w:drawing>
+          <wp:inline distT="0" distB="0" distL="0" distR="0" wp14:anchorId="3A7E30D4" wp14:editId="45B6F05C">
+            <wp:extent cx="1743075" cy="1323975"/>
+            <wp:effectExtent l="0" t="0" r="9525" b="9525"/>
+            <wp:docPr id="15" name="Picture 15"/>
+            <wp:cNvGraphicFramePr>
+              <a:graphicFrameLocks xmlns:a="http://schemas.openxmlformats.org/drawingml/2006/main" noChangeAspect="1"/>
+            </wp:cNvGraphicFramePr>
+            <a:graphic xmlns:a="http://schemas.openxmlformats.org/drawingml/2006/main">
+              <a:graphicData uri="http://schemas.openxmlformats.org/drawingml/2006/picture">
+                <pic:pic xmlns:pic="http://schemas.openxmlformats.org/drawingml/2006/picture">
+                  <pic:nvPicPr>
+                    <pic:cNvPr id="1" name=""/>
+                    <pic:cNvPicPr/>
+                  </pic:nvPicPr>
+                  <pic:blipFill>
+                    <a:blip r:embed="rId20"/>
+                    <a:stretch>
+                      <a:fillRect/>
+                    </a:stretch>
+                  </pic:blipFill>
+                  <pic:spPr>
+                    <a:xfrm>
+                      <a:off x="0" y="0"/>
+                      <a:ext cx="1743075" cy="1323975"/>
+                    </a:xfrm>
+                    <a:prstGeom prst="rect">
+                      <a:avLst/>
+                    </a:prstGeom>
+                  </pic:spPr>
+                </pic:pic>
+              </a:graphicData>
+            </a:graphic>
+          </wp:inline>
+        </w:drawing>
+      </w:r>
+    </w:p>
+    <w:p>
+      <w:pPr>
+        <w:pBdr>
+          <w:bottom w:val="single" w:sz="6" w:space="1" w:color="auto"/>
+        </w:pBdr>
+        <w:jc w:val="center"/>
+      </w:pPr>
+    </w:p>
+    <w:p>
+      <w:pPr>
+        <w:jc w:val="center"/>
+        <w:rPr>
+          <w:b/>
+        </w:rPr>
+      </w:pPr>
+      <w:r>
+        <w:rPr>
+          <w:b/>
+        </w:rPr>
+        <w:t>List All Modules and the Lecture that teaches that module</w:t>
+      </w:r>
+    </w:p>
+    <w:p>
+      <w:pPr>
+        <w:pStyle w:val="Quote"/>
+      </w:pPr>
+      <w:r>
+        <w:t>MATCH (module:Module)-[:Taught_By]-&gt;(lec:Lecturer)</w:t>
+      </w:r>
+    </w:p>
+    <w:p>
+      <w:pPr>
+        <w:pStyle w:val="Quote"/>
+      </w:pPr>
+      <w:r>
+        <w:t>RETURN module.title AS MODULE, collect(lec.name) AS LECTURER</w:t>
+      </w:r>
+    </w:p>
+    <w:p>
+      <w:pPr>
+        <w:pStyle w:val="Quote"/>
+      </w:pPr>
+      <w:r>
+        <w:t>ORDER BY MODULE ASC LIMIT 10;</w:t>
+      </w:r>
+    </w:p>
+    <w:p>
+      <w:pPr>
+        <w:jc w:val="center"/>
+      </w:pPr>
+      <w:r>
+        <w:rPr>
+          <w:noProof/>
+          <w:lang w:eastAsia="en-IE"/>
+        </w:rPr>
+        <w:drawing>
+          <wp:inline distT="0" distB="0" distL="0" distR="0" wp14:anchorId="1A597B1B" wp14:editId="275C5F4A">
+            <wp:extent cx="5276850" cy="1381125"/>
+            <wp:effectExtent l="0" t="0" r="0" b="9525"/>
+            <wp:docPr id="18" name="Picture 18"/>
+            <wp:cNvGraphicFramePr>
+              <a:graphicFrameLocks xmlns:a="http://schemas.openxmlformats.org/drawingml/2006/main" noChangeAspect="1"/>
+            </wp:cNvGraphicFramePr>
+            <a:graphic xmlns:a="http://schemas.openxmlformats.org/drawingml/2006/main">
+              <a:graphicData uri="http://schemas.openxmlformats.org/drawingml/2006/picture">
+                <pic:pic xmlns:pic="http://schemas.openxmlformats.org/drawingml/2006/picture">
+                  <pic:nvPicPr>
+                    <pic:cNvPr id="1" name=""/>
+                    <pic:cNvPicPr/>
+                  </pic:nvPicPr>
+                  <pic:blipFill>
+                    <a:blip r:embed="rId21"/>
+                    <a:stretch>
+                      <a:fillRect/>
+                    </a:stretch>
+                  </pic:blipFill>
+                  <pic:spPr>
+                    <a:xfrm>
+                      <a:off x="0" y="0"/>
+                      <a:ext cx="5276850" cy="1381125"/>
+                    </a:xfrm>
+                    <a:prstGeom prst="rect">
+                      <a:avLst/>
+                    </a:prstGeom>
+                  </pic:spPr>
+                </pic:pic>
+              </a:graphicData>
+            </a:graphic>
+          </wp:inline>
+        </w:drawing>
+      </w:r>
+    </w:p>
+    <w:p>
+      <w:pPr>
+        <w:pBdr>
+          <w:bottom w:val="single" w:sz="6" w:space="1" w:color="auto"/>
+        </w:pBdr>
+        <w:jc w:val="center"/>
+      </w:pPr>
+    </w:p>
+    <w:p>
+      <w:pPr>
+        <w:jc w:val="center"/>
+        <w:rPr>
+          <w:b/>
+        </w:rPr>
+      </w:pPr>
+      <w:r>
+        <w:rPr>
+          <w:b/>
+        </w:rPr>
+        <w:t>Module Name and Lecture of that  Module where Module title starts with ‘D’</w:t>
+      </w:r>
+    </w:p>
+    <w:p>
+      <w:pPr>
+        <w:jc w:val="center"/>
+        <w:rPr>
+          <w:i/>
+          <w:iCs/>
+          <w:color w:val="404040" w:themeColor="text1" w:themeTint="BF"/>
+        </w:rPr>
+      </w:pPr>
+      <w:r>
+        <w:rPr>
+          <w:i/>
+          <w:iCs/>
+          <w:color w:val="404040" w:themeColor="text1" w:themeTint="BF"/>
+        </w:rPr>
+        <w:t>MATCH (module:Module)-[:Taught_By]-&gt;(lec:Lecturer)</w:t>
+      </w:r>
+    </w:p>
+    <w:p>
+      <w:pPr>
+        <w:jc w:val="center"/>
+        <w:rPr>
+          <w:i/>
+          <w:iCs/>
+          <w:color w:val="404040" w:themeColor="text1" w:themeTint="BF"/>
+        </w:rPr>
+      </w:pPr>
+      <w:r>
+        <w:rPr>
+          <w:i/>
+          <w:iCs/>
+          <w:color w:val="404040" w:themeColor="text1" w:themeTint="BF"/>
+        </w:rPr>
+        <w:t>WHERE module.title STARTS WITH "D"</w:t>
+      </w:r>
+    </w:p>
+    <w:p>
+      <w:pPr>
+        <w:jc w:val="center"/>
+        <w:rPr>
+          <w:i/>
+          <w:iCs/>
+          <w:color w:val="404040" w:themeColor="text1" w:themeTint="BF"/>
+        </w:rPr>
+      </w:pPr>
+      <w:r>
+        <w:rPr>
+          <w:i/>
+          <w:iCs/>
+          <w:color w:val="404040" w:themeColor="text1" w:themeTint="BF"/>
+        </w:rPr>
+        <w:t>RETURN module.title AS MODULE, collect(lec.name) AS LECTURER</w:t>
+      </w:r>
+    </w:p>
+    <w:p>
+      <w:pPr>
+        <w:jc w:val="center"/>
+      </w:pPr>
+      <w:r>
+        <w:rPr>
+          <w:i/>
+          <w:iCs/>
+          <w:color w:val="404040" w:themeColor="text1" w:themeTint="BF"/>
+        </w:rPr>
+        <w:t>ORDER BY MODULE ASC</w:t>
+      </w:r>
+    </w:p>
+    <w:p/>
+    <w:p>
+      <w:r>
+        <w:rPr>
+          <w:noProof/>
+          <w:lang w:eastAsia="en-IE"/>
+        </w:rPr>
+        <w:drawing>
+          <wp:inline distT="0" distB="0" distL="0" distR="0" wp14:anchorId="69680892" wp14:editId="1B5C9248">
+            <wp:extent cx="5400675" cy="685800"/>
+            <wp:effectExtent l="0" t="0" r="9525" b="0"/>
+            <wp:docPr id="17" name="Picture 17"/>
+            <wp:cNvGraphicFramePr>
+              <a:graphicFrameLocks xmlns:a="http://schemas.openxmlformats.org/drawingml/2006/main" noChangeAspect="1"/>
+            </wp:cNvGraphicFramePr>
+            <a:graphic xmlns:a="http://schemas.openxmlformats.org/drawingml/2006/main">
+              <a:graphicData uri="http://schemas.openxmlformats.org/drawingml/2006/picture">
+                <pic:pic xmlns:pic="http://schemas.openxmlformats.org/drawingml/2006/picture">
+                  <pic:nvPicPr>
+                    <pic:cNvPr id="1" name=""/>
+                    <pic:cNvPicPr/>
+                  </pic:nvPicPr>
+                  <pic:blipFill>
+                    <a:blip r:embed="rId22"/>
+                    <a:stretch>
+                      <a:fillRect/>
+                    </a:stretch>
+                  </pic:blipFill>
+                  <pic:spPr>
+                    <a:xfrm>
+                      <a:off x="0" y="0"/>
+                      <a:ext cx="5400675" cy="685800"/>
+                    </a:xfrm>
+                    <a:prstGeom prst="rect">
+                      <a:avLst/>
+                    </a:prstGeom>
+                  </pic:spPr>
+                </pic:pic>
+              </a:graphicData>
+            </a:graphic>
+          </wp:inline>
+        </w:drawing>
+      </w:r>
+    </w:p>
+    <w:p>
+      <w:pPr>
+        <w:pBdr>
+          <w:bottom w:val="single" w:sz="6" w:space="1" w:color="auto"/>
+        </w:pBdr>
+      </w:pPr>
+    </w:p>
+    <w:p/>
+    <w:p>
+      <w:pPr>
+        <w:pStyle w:val="Quote"/>
+      </w:pPr>
+      <w:r>
+        <w:t xml:space="preserve">match (n) </w:t>
+      </w:r>
+    </w:p>
+    <w:p>
+      <w:pPr>
+        <w:pStyle w:val="Quote"/>
+      </w:pPr>
+      <w:r>
+        <w:t>where n.semester STARTS WITH '1'</w:t>
+      </w:r>
+    </w:p>
+    <w:p>
+      <w:pPr>
+        <w:pStyle w:val="Quote"/>
+      </w:pPr>
+      <w:r>
+        <w:t>return n</w:t>
+      </w:r>
+    </w:p>
+    <w:p>
+      <w:r>
+        <w:rPr>
+          <w:noProof/>
+          <w:lang w:eastAsia="en-IE"/>
+        </w:rPr>
+        <w:drawing>
+          <wp:inline distT="0" distB="0" distL="0" distR="0" wp14:anchorId="78725C6F" wp14:editId="07762578">
+            <wp:extent cx="5731510" cy="3950970"/>
+            <wp:effectExtent l="0" t="0" r="2540" b="0"/>
+            <wp:docPr id="20" name="Picture 20"/>
+            <wp:cNvGraphicFramePr>
+              <a:graphicFrameLocks xmlns:a="http://schemas.openxmlformats.org/drawingml/2006/main" noChangeAspect="1"/>
+            </wp:cNvGraphicFramePr>
+            <a:graphic xmlns:a="http://schemas.openxmlformats.org/drawingml/2006/main">
+              <a:graphicData uri="http://schemas.openxmlformats.org/drawingml/2006/picture">
+                <pic:pic xmlns:pic="http://schemas.openxmlformats.org/drawingml/2006/picture">
+                  <pic:nvPicPr>
+                    <pic:cNvPr id="1" name=""/>
+                    <pic:cNvPicPr/>
+                  </pic:nvPicPr>
+                  <pic:blipFill>
+                    <a:blip r:embed="rId23"/>
+                    <a:stretch>
+                      <a:fillRect/>
+                    </a:stretch>
+                  </pic:blipFill>
+                  <pic:spPr>
+                    <a:xfrm>
+                      <a:off x="0" y="0"/>
+                      <a:ext cx="5731510" cy="3950970"/>
+                    </a:xfrm>
+                    <a:prstGeom prst="rect">
+                      <a:avLst/>
+                    </a:prstGeom>
+                  </pic:spPr>
+                </pic:pic>
+              </a:graphicData>
+            </a:graphic>
+          </wp:inline>
+        </w:drawing>
+      </w:r>
+    </w:p>
+    <w:p>
+      <w:pPr>
+        <w:pBdr>
+          <w:bottom w:val="single" w:sz="6" w:space="1" w:color="auto"/>
+        </w:pBdr>
+      </w:pPr>
+      <w:r>
+        <w:t>Returns the mod</w:t>
+      </w:r>
+      <w:r>
+        <w:t>ules, lecturers, labs, lectures</w:t>
+      </w:r>
+      <w:r>
+        <w:t>, rooms, time and days and their associated relationships.</w:t>
+      </w:r>
+    </w:p>
+    <w:p>
+      <w:pPr>
+        <w:pStyle w:val="NoSpacing"/>
+        <w:rPr>
+          <w:b/>
+        </w:rPr>
+      </w:pPr>
+      <w:r>
+        <w:rPr>
+          <w:b/>
+        </w:rPr>
+        <w:lastRenderedPageBreak/>
+        <w:t>Commands to create some nodes with properties and the relationships between those nodes</w:t>
+      </w:r>
+      <w:r>
+        <w:rPr>
+          <w:b/>
+        </w:rPr>
+        <w:t>:</w:t>
+      </w:r>
+    </w:p>
+    <w:p>
+      <w:pPr>
+        <w:pStyle w:val="NoSpacing"/>
+        <w:rPr>
+          <w:b/>
+        </w:rPr>
+      </w:pPr>
+    </w:p>
+    <w:p>
+      <w:pPr>
+        <w:pStyle w:val="NoSpacing"/>
+      </w:pPr>
+      <w:r>
+        <w:t>CREATE (col:College {title: 'GMIT', name: 'GMIT', campus:'Dublin_Rd'})</w:t>
+      </w:r>
+    </w:p>
+    <w:p>
+      <w:pPr>
+        <w:pStyle w:val="NoSpacing"/>
+      </w:pPr>
+      <w:r>
+        <w:t>CREATE (cam:Campus {title: 'Dublin_Rd', name: 'Dublin_Rd', college:'GMIT'})</w:t>
+      </w:r>
+    </w:p>
+    <w:p>
+      <w:pPr>
+        <w:pStyle w:val="NoSpacing"/>
+      </w:pPr>
+      <w:r>
+        <w:t>CREATE (c:Course {title: 'Software_Development', name: 'Software_Development', department:'Science'})</w:t>
+      </w:r>
+    </w:p>
+    <w:p>
+      <w:pPr>
+        <w:pStyle w:val="NoSpacing"/>
+      </w:pPr>
+      <w:r>
+        <w:t>CREATE (year:Year {title: 'Year_3', name: 'Year_3', course:'Software_Development', department:'Science'})</w:t>
+      </w:r>
+    </w:p>
+    <w:p>
+      <w:pPr>
+        <w:pStyle w:val="NoSpacing"/>
+      </w:pPr>
+    </w:p>
+    <w:p>
+      <w:pPr>
+        <w:pStyle w:val="NoSpacing"/>
+      </w:pPr>
+      <w:r>
+        <w:t>match (col:College {title: 'GMIT', name: 'GMIT', campus:'Dublin_Rd'}),</w:t>
+      </w:r>
+    </w:p>
+    <w:p>
+      <w:pPr>
+        <w:pStyle w:val="NoSpacing"/>
+      </w:pPr>
+      <w:r>
+        <w:t>(cam:Campus {title: 'Dublin_Rd', name: 'Dublin_Rd', college:'GMIT'})</w:t>
+      </w:r>
+    </w:p>
+    <w:p>
+      <w:pPr>
+        <w:pStyle w:val="NoSpacing"/>
+      </w:pPr>
+      <w:r>
+        <w:t>create (col)-[:_ON_]-&gt;(cam)</w:t>
+      </w:r>
+    </w:p>
+    <w:p>
+      <w:pPr>
+        <w:pStyle w:val="NoSpacing"/>
+      </w:pPr>
+    </w:p>
+    <w:p>
+      <w:pPr>
+        <w:pStyle w:val="NoSpacing"/>
+      </w:pPr>
+      <w:r>
+        <w:t>match (c:Course {title: 'Software_Development', name: 'Software_Development', department:'Science'})</w:t>
+      </w:r>
+    </w:p>
+    <w:p>
+      <w:pPr>
+        <w:pStyle w:val="NoSpacing"/>
+      </w:pPr>
+      <w:r>
+        <w:t>,(cam:Campus {title: 'Dublin_Rd', name: 'Dublin_Rd', college:'GMIT'})</w:t>
+      </w:r>
+    </w:p>
+    <w:p>
+      <w:pPr>
+        <w:pStyle w:val="NoSpacing"/>
+      </w:pPr>
+      <w:r>
+        <w:t>create (cam)-[:_HAS_]-&gt;(c)</w:t>
+      </w:r>
+    </w:p>
+    <w:p>
+      <w:pPr>
+        <w:pStyle w:val="NoSpacing"/>
+      </w:pPr>
+    </w:p>
+    <w:p>
+      <w:pPr>
+        <w:pStyle w:val="NoSpacing"/>
+      </w:pPr>
+      <w:r>
+        <w:t>match (c:Course {title: 'Software_Development', name: 'Software_Development', department:'Science'}),</w:t>
+      </w:r>
+    </w:p>
+    <w:p>
+      <w:pPr>
+        <w:pStyle w:val="NoSpacing"/>
+      </w:pPr>
+      <w:r>
+        <w:t>(year:Year {title: 'Year_3', name: 'Year_3', course:'Software_Development', department:'Science'})</w:t>
+      </w:r>
+    </w:p>
+    <w:p>
+      <w:pPr>
+        <w:pStyle w:val="NoSpacing"/>
+      </w:pPr>
+      <w:r>
+        <w:t>(c)-[:_IN_]-&gt;(year)</w:t>
+      </w:r>
+    </w:p>
+    <w:p>
+      <w:pPr>
+        <w:jc w:val="center"/>
+        <w:rPr>
+          <w:b/>
+        </w:rPr>
+      </w:pPr>
+    </w:p>
+    <w:p>
+      <w:pPr>
+        <w:pBdr>
+          <w:bottom w:val="single" w:sz="6" w:space="1" w:color="auto"/>
+        </w:pBdr>
+        <w:jc w:val="center"/>
+        <w:rPr>
+          <w:b/>
+        </w:rPr>
+      </w:pPr>
+    </w:p>
+    <w:p>
+      <w:pPr>
+        <w:jc w:val="center"/>
+        <w:rPr>
+          <w:b/>
+        </w:rPr>
+      </w:pPr>
+    </w:p>
+    <w:p>
+      <w:pPr>
+        <w:jc w:val="center"/>
+        <w:rPr>
+          <w:b/>
+        </w:rPr>
+      </w:pPr>
+    </w:p>
+    <w:p>
+      <w:pPr>
+        <w:jc w:val="center"/>
+        <w:rPr>
+          <w:b/>
+        </w:rPr>
+      </w:pPr>
+      <w:r>
+        <w:rPr>
+          <w:b/>
+        </w:rPr>
+        <w:t>Deleting a relationship between two nodes</w:t>
+      </w:r>
+      <w:r>
+        <w:rPr>
+          <w:b/>
+        </w:rPr>
+        <w:t xml:space="preserve"> where relationship ID is 21</w:t>
+      </w:r>
+    </w:p>
+    <w:p>
+      <w:pPr>
+        <w:pStyle w:val="Quote"/>
+      </w:pPr>
+      <w:r>
+        <w:t>MATCH ()-[r]-()</w:t>
+      </w:r>
+    </w:p>
+    <w:p>
+      <w:pPr>
+        <w:pStyle w:val="Quote"/>
+      </w:pPr>
+      <w:r>
+        <w:t xml:space="preserve">WHERE ID(r) = </w:t>
+      </w:r>
+      <w:r>
+        <w:t>21</w:t>
+      </w:r>
+    </w:p>
+    <w:p>
+      <w:pPr>
+        <w:pStyle w:val="Quote"/>
+      </w:pPr>
+      <w:r>
+        <w:t>DELETE r;</w:t>
+      </w:r>
+    </w:p>
+    <w:p>
+      <w:pPr>
+        <w:pBdr>
+          <w:bottom w:val="single" w:sz="6" w:space="1" w:color="auto"/>
+        </w:pBdr>
+      </w:pPr>
+    </w:p>
+    <w:p>
+      <w:pPr>
+        <w:pBdr>
+          <w:bottom w:val="single" w:sz="6" w:space="1" w:color="auto"/>
+        </w:pBdr>
+      </w:pPr>
+    </w:p>
+    <w:p>
+      <w:pPr>
+        <w:jc w:val="center"/>
+        <w:rPr>
+          <w:b/>
+        </w:rPr>
+      </w:pPr>
+      <w:r>
+        <w:rPr>
+          <w:b/>
+        </w:rPr>
+        <w:t>Set a new property to an existing node</w:t>
+      </w:r>
+    </w:p>
+    <w:p>
+      <w:pPr>
+        <w:pStyle w:val="Quote"/>
+      </w:pPr>
+      <w:r>
+        <w:t>MATCH (n:Course</w:t>
+      </w:r>
+      <w:r>
+        <w:t>)</w:t>
+      </w:r>
+    </w:p>
+    <w:p>
+      <w:pPr>
+        <w:pStyle w:val="Quote"/>
+      </w:pPr>
+      <w:r>
+        <w:t>SET n.degree : 'Level_7</w:t>
+      </w:r>
+      <w:r>
+        <w:t>'</w:t>
+      </w:r>
+    </w:p>
+    <w:p>
+      <w:pPr>
+        <w:pStyle w:val="Quote"/>
+      </w:pPr>
+      <w:r>
+        <w:t>RETURN n</w:t>
+      </w:r>
+    </w:p>
+    <w:p>
+      <w:pPr>
+        <w:pBdr>
+          <w:bottom w:val="single" w:sz="6" w:space="1" w:color="auto"/>
+        </w:pBdr>
+      </w:pPr>
+    </w:p>
+    <w:p/>
+    <w:p/>
+    <w:p>
+      <w:pPr>
+        <w:rPr>
+          <w:b/>
+        </w:rPr>
+      </w:pPr>
+      <w:r>
+        <w:rPr>
+          <w:b/>
+        </w:rPr>
+        <w:lastRenderedPageBreak/>
+        <w:t>Conclusion:</w:t>
+      </w:r>
+    </w:p>
+    <w:p>
+      <w:r>
+        <w:t>Overall,</w:t>
+      </w:r>
+      <w:r>
+        <w:t xml:space="preserve"> I created a Timetable database </w:t>
+      </w:r>
+      <w:r>
+        <w:t>for Semester 1 of a student in Group C of Year 3 studying Software Development in GMIT Dublin Road. I</w:t>
+      </w:r>
+      <w:r>
+        <w:t xml:space="preserve">n my opinion </w:t>
+      </w:r>
+      <w:r>
+        <w:t xml:space="preserve">I think this database has a good structure and includes all the necessary nodes and relationships that a timetable should have. </w:t>
+      </w:r>
+    </w:p>
+    <w:p/>
+    <w:p>
+      <w:pPr>
+        <w:rPr>
+          <w:b/>
+        </w:rPr>
+      </w:pPr>
+      <w:r>
+        <w:rPr>
+          <w:b/>
+        </w:rPr>
+        <w:t>References:</w:t>
+      </w:r>
+    </w:p>
+    <w:p>
+      <w:pPr>
+        <w:rPr>
+          <w:b/>
+        </w:rPr>
+      </w:pPr>
+      <w:hyperlink r:id="rId24" w:history="1">
+        <w:r>
+          <w:rPr>
+            <w:rStyle w:val="Hyperlink"/>
+          </w:rPr>
+          <w:t>https://neo4j.com/developer/graph-database/</w:t>
+        </w:r>
+      </w:hyperlink>
+    </w:p>
+    <w:p>
+      <w:hyperlink r:id="rId25" w:history="1">
+        <w:r>
+          <w:rPr>
+            <w:rStyle w:val="Hyperlink"/>
+          </w:rPr>
+          <w:t>https://neo4j.com/docs/developer-manual/current/cypher/clauses/</w:t>
+        </w:r>
+      </w:hyperlink>
+    </w:p>
+    <w:p>
+      <w:hyperlink r:id="rId26" w:history="1">
+        <w:r>
+          <w:rPr>
+            <w:rStyle w:val="Hyperlink"/>
+          </w:rPr>
+          <w:t>https://neo4j.com/docs/developer-manual/3.1/cypher/execution-plans/combining-operators/</w:t>
+        </w:r>
+      </w:hyperlink>
+    </w:p>
+    <w:p>
       <w:bookmarkStart w:id="0" w:name="_GoBack"/>
       <w:bookmarkEnd w:id="0"/>
     </w:p>
+    <w:p/>
     <w:sectPr>
       <w:pgSz w:w="11906" w:h="16838"/>
       <w:pgMar w:top="1440" w:right="1440" w:bottom="1440" w:left="1440" w:header="708" w:footer="708" w:gutter="0"/>
@@ -1650,6 +2696,115 @@
     <w:uiPriority w:val="99"/>
     <w:rsid w:val="00103B27"/>
   </w:style>
+  <w:style w:type="character" w:styleId="Emphasis">
+    <w:name w:val="Emphasis"/>
+    <w:basedOn w:val="DefaultParagraphFont"/>
+    <w:uiPriority w:val="20"/>
+    <w:qFormat/>
+    <w:rsid w:val="00780084"/>
+    <w:rPr>
+      <w:i/>
+      <w:iCs/>
+    </w:rPr>
+  </w:style>
+  <w:style w:type="paragraph" w:styleId="IntenseQuote">
+    <w:name w:val="Intense Quote"/>
+    <w:basedOn w:val="Normal"/>
+    <w:next w:val="Normal"/>
+    <w:link w:val="IntenseQuoteChar"/>
+    <w:uiPriority w:val="30"/>
+    <w:qFormat/>
+    <w:rsid w:val="00780084"/>
+    <w:pPr>
+      <w:pBdr>
+        <w:top w:val="single" w:sz="4" w:space="10" w:color="4472C4" w:themeColor="accent1"/>
+        <w:bottom w:val="single" w:sz="4" w:space="10" w:color="4472C4" w:themeColor="accent1"/>
+      </w:pBdr>
+      <w:spacing w:before="360" w:after="360"/>
+      <w:ind w:left="864" w:right="864"/>
+      <w:jc w:val="center"/>
+    </w:pPr>
+    <w:rPr>
+      <w:i/>
+      <w:iCs/>
+      <w:color w:val="4472C4" w:themeColor="accent1"/>
+    </w:rPr>
+  </w:style>
+  <w:style w:type="character" w:customStyle="1" w:styleId="IntenseQuoteChar">
+    <w:name w:val="Intense Quote Char"/>
+    <w:basedOn w:val="DefaultParagraphFont"/>
+    <w:link w:val="IntenseQuote"/>
+    <w:uiPriority w:val="30"/>
+    <w:rsid w:val="00780084"/>
+    <w:rPr>
+      <w:i/>
+      <w:iCs/>
+      <w:color w:val="4472C4" w:themeColor="accent1"/>
+    </w:rPr>
+  </w:style>
+  <w:style w:type="paragraph" w:styleId="Quote">
+    <w:name w:val="Quote"/>
+    <w:basedOn w:val="Normal"/>
+    <w:next w:val="Normal"/>
+    <w:link w:val="QuoteChar"/>
+    <w:uiPriority w:val="29"/>
+    <w:qFormat/>
+    <w:rsid w:val="00780084"/>
+    <w:pPr>
+      <w:spacing w:before="200"/>
+      <w:ind w:left="864" w:right="864"/>
+      <w:jc w:val="center"/>
+    </w:pPr>
+    <w:rPr>
+      <w:i/>
+      <w:iCs/>
+      <w:color w:val="404040" w:themeColor="text1" w:themeTint="BF"/>
+    </w:rPr>
+  </w:style>
+  <w:style w:type="character" w:customStyle="1" w:styleId="QuoteChar">
+    <w:name w:val="Quote Char"/>
+    <w:basedOn w:val="DefaultParagraphFont"/>
+    <w:link w:val="Quote"/>
+    <w:uiPriority w:val="29"/>
+    <w:rsid w:val="00780084"/>
+    <w:rPr>
+      <w:i/>
+      <w:iCs/>
+      <w:color w:val="404040" w:themeColor="text1" w:themeTint="BF"/>
+    </w:rPr>
+  </w:style>
+  <w:style w:type="paragraph" w:styleId="NoSpacing">
+    <w:name w:val="No Spacing"/>
+    <w:uiPriority w:val="1"/>
+    <w:qFormat/>
+    <w:rsid w:val="00AC2949"/>
+    <w:pPr>
+      <w:spacing w:after="0" w:line="240" w:lineRule="auto"/>
+    </w:pPr>
+  </w:style>
+  <w:style w:type="character" w:styleId="Hyperlink">
+    <w:name w:val="Hyperlink"/>
+    <w:basedOn w:val="DefaultParagraphFont"/>
+    <w:uiPriority w:val="99"/>
+    <w:unhideWhenUsed/>
+    <w:rsid w:val="006C576D"/>
+    <w:rPr>
+      <w:color w:val="0563C1" w:themeColor="hyperlink"/>
+      <w:u w:val="single"/>
+    </w:rPr>
+  </w:style>
+  <w:style w:type="character" w:styleId="Mention">
+    <w:name w:val="Mention"/>
+    <w:basedOn w:val="DefaultParagraphFont"/>
+    <w:uiPriority w:val="99"/>
+    <w:semiHidden/>
+    <w:unhideWhenUsed/>
+    <w:rsid w:val="006C576D"/>
+    <w:rPr>
+      <w:color w:val="2B579A"/>
+      <w:shd w:val="clear" w:color="auto" w:fill="E6E6E6"/>
+    </w:rPr>
+  </w:style>
 </w:styles>
 </file>
 
